--- a/rectrouter.docx
+++ b/rectrouter.docx
@@ -5851,6 +5851,14 @@
     </w:p>
     <w:p>
       <w:pPr>
+        <w:pStyle w:val="Heading1"/>
+      </w:pPr>
+      <w:r>
+        <w:t>ISACTIVE IS AN OBJECT</w:t>
+      </w:r>
+    </w:p>
+    <w:p>
+      <w:pPr>
         <w:pStyle w:val="NormalWeb"/>
       </w:pPr>
       <w:r>
@@ -6930,6 +6938,7 @@
         <w:rPr>
           <w:rStyle w:val="xml"/>
         </w:rPr>
+        <w:lastRenderedPageBreak/>
         <w:t xml:space="preserve">    </w:t>
       </w:r>
       <w:r>
@@ -8779,6 +8788,7 @@
           <w:rStyle w:val="hljs-keyword"/>
           <w:rFonts w:eastAsiaTheme="majorEastAsia"/>
         </w:rPr>
+        <w:lastRenderedPageBreak/>
         <w:t>import</w:t>
       </w:r>
       <w:r>
@@ -8948,7 +8958,6 @@
           <w:rStyle w:val="hljs-keyword"/>
           <w:rFonts w:eastAsiaTheme="majorEastAsia"/>
         </w:rPr>
-        <w:lastRenderedPageBreak/>
         <w:t>function</w:t>
       </w:r>
       <w:r>
@@ -9826,6 +9835,7 @@
           <w:szCs w:val="20"/>
           <w14:ligatures w14:val="none"/>
         </w:rPr>
+        <w:lastRenderedPageBreak/>
         <w:t xml:space="preserve">import React, </w:t>
       </w:r>
       <w:proofErr w:type="gramStart"/>
@@ -10090,7 +10100,6 @@
           <w:szCs w:val="20"/>
           <w14:ligatures w14:val="none"/>
         </w:rPr>
-        <w:lastRenderedPageBreak/>
         <w:t xml:space="preserve">import About from </w:t>
       </w:r>
       <w:proofErr w:type="gramStart"/>
@@ -12904,6 +12913,7 @@
           <w:szCs w:val="27"/>
           <w14:ligatures w14:val="none"/>
         </w:rPr>
+        <w:lastRenderedPageBreak/>
         <w:t>Step 2: Components with Unique IDs</w:t>
       </w:r>
     </w:p>
@@ -12926,7 +12936,6 @@
           <w:szCs w:val="24"/>
           <w14:ligatures w14:val="none"/>
         </w:rPr>
-        <w:lastRenderedPageBreak/>
         <w:t>Make sure each component has a unique ID that corresponds to its path. This is already set up correctly in your previous implementation, so no changes are needed here.</w:t>
       </w:r>
     </w:p>
@@ -14545,6 +14554,7 @@
           <w:szCs w:val="24"/>
           <w14:ligatures w14:val="none"/>
         </w:rPr>
+        <w:lastRenderedPageBreak/>
         <w:t>With this implementation, users can navigate through the site using the navigation links, and if they scroll manually, they won't be forced back to the sections when they click on links. This offers a more flexible and user-friendly experience.</w:t>
       </w:r>
     </w:p>
@@ -14567,7 +14577,6 @@
           <w:szCs w:val="24"/>
           <w14:ligatures w14:val="none"/>
         </w:rPr>
-        <w:lastRenderedPageBreak/>
         <w:t>If you have any more questions or need further adjustments, feel free to ask!</w:t>
       </w:r>
     </w:p>
@@ -16027,6 +16036,7 @@
           <w:szCs w:val="20"/>
           <w14:ligatures w14:val="none"/>
         </w:rPr>
+        <w:lastRenderedPageBreak/>
         <w:t xml:space="preserve">  );</w:t>
       </w:r>
     </w:p>
@@ -16191,7 +16201,6 @@
           <w:szCs w:val="27"/>
           <w14:ligatures w14:val="none"/>
         </w:rPr>
-        <w:lastRenderedPageBreak/>
         <w:t xml:space="preserve">Step 2: Update the </w:t>
       </w:r>
       <w:r>
@@ -18038,6 +18047,7 @@
           <w:szCs w:val="20"/>
           <w14:ligatures w14:val="none"/>
         </w:rPr>
+        <w:lastRenderedPageBreak/>
         <w:t xml:space="preserve">      &lt;</w:t>
       </w:r>
       <w:proofErr w:type="spellStart"/>
@@ -18406,7 +18416,6 @@
           <w:szCs w:val="20"/>
           <w14:ligatures w14:val="none"/>
         </w:rPr>
-        <w:lastRenderedPageBreak/>
         <w:t xml:space="preserve">    &lt;/div&gt;</w:t>
       </w:r>
     </w:p>
@@ -19263,7 +19272,18 @@
           <w:szCs w:val="24"/>
           <w14:ligatures w14:val="none"/>
         </w:rPr>
-        <w:t xml:space="preserve"> hook is not necessary in the solution provided for basic routing because the routing itself manages the visibility of components based on the current URL. However, if you want to add some functionality that executes whenever the route changes (like scrolling to the top of the page), you can use </w:t>
+        <w:t xml:space="preserve"> hook is not necessary in the solution provided for basic routing because the routing itself manages the visibility of components based on the current URL. However, if you </w:t>
+      </w:r>
+      <w:r>
+        <w:rPr>
+          <w:rFonts w:ascii="Times New Roman" w:eastAsia="Times New Roman" w:hAnsi="Times New Roman" w:cs="Times New Roman"/>
+          <w:kern w:val="0"/>
+          <w:sz w:val="24"/>
+          <w:szCs w:val="24"/>
+          <w14:ligatures w14:val="none"/>
+        </w:rPr>
+        <w:lastRenderedPageBreak/>
+        <w:t xml:space="preserve">want to add some functionality that executes whenever the route changes (like scrolling to the top of the page), you can use </w:t>
       </w:r>
       <w:proofErr w:type="spellStart"/>
       <w:r>
@@ -19383,7 +19403,6 @@
           <w:szCs w:val="44"/>
           <w14:ligatures w14:val="none"/>
         </w:rPr>
-        <w:lastRenderedPageBreak/>
         <w:t xml:space="preserve">Updated </w:t>
       </w:r>
       <w:proofErr w:type="spellStart"/>
@@ -21328,6 +21347,7 @@
           <w:szCs w:val="27"/>
           <w14:ligatures w14:val="none"/>
         </w:rPr>
+        <w:lastRenderedPageBreak/>
         <w:t xml:space="preserve">Full Example with </w:t>
       </w:r>
       <w:proofErr w:type="spellStart"/>
@@ -21508,7 +21528,6 @@
           <w:szCs w:val="20"/>
           <w14:ligatures w14:val="none"/>
         </w:rPr>
-        <w:lastRenderedPageBreak/>
         <w:t xml:space="preserve">import React, </w:t>
       </w:r>
       <w:proofErr w:type="gramStart"/>
@@ -23126,6 +23145,7 @@
           <w:szCs w:val="24"/>
           <w14:ligatures w14:val="none"/>
         </w:rPr>
+        <w:lastRenderedPageBreak/>
         <w:t>Keep All Components Visible</w:t>
       </w:r>
       <w:r>
@@ -23264,7 +23284,6 @@
           <w:szCs w:val="27"/>
           <w14:ligatures w14:val="none"/>
         </w:rPr>
-        <w:lastRenderedPageBreak/>
         <w:t>Updated Code Example</w:t>
       </w:r>
     </w:p>
@@ -25067,6 +25086,7 @@
           <w:szCs w:val="20"/>
           <w14:ligatures w14:val="none"/>
         </w:rPr>
+        <w:lastRenderedPageBreak/>
         <w:t xml:space="preserve">      &lt;</w:t>
       </w:r>
       <w:proofErr w:type="spellStart"/>
@@ -25475,7 +25495,6 @@
           <w:szCs w:val="20"/>
           <w14:ligatures w14:val="none"/>
         </w:rPr>
-        <w:lastRenderedPageBreak/>
         <w:t xml:space="preserve">      &gt;</w:t>
       </w:r>
     </w:p>
@@ -27292,6 +27311,7 @@
           <w:szCs w:val="24"/>
           <w14:ligatures w14:val="none"/>
         </w:rPr>
+        <w:lastRenderedPageBreak/>
         <w:t>For example, if you want each component to take up the full height of the viewport, you could add some CSS:</w:t>
       </w:r>
     </w:p>
@@ -27455,7 +27475,6 @@
           <w:szCs w:val="20"/>
           <w14:ligatures w14:val="none"/>
         </w:rPr>
-        <w:lastRenderedPageBreak/>
         <w:t>.Home</w:t>
       </w:r>
       <w:proofErr w:type="gramEnd"/>
@@ -28274,6 +28293,101 @@
     </w:lvl>
   </w:abstractNum>
   <w:abstractNum w:abstractNumId="1" w15:restartNumberingAfterBreak="0">
+    <w:nsid w:val="08EB5298"/>
+    <w:multiLevelType w:val="multilevel"/>
+    <w:tmpl w:val="04090025"/>
+    <w:lvl w:ilvl="0">
+      <w:start w:val="1"/>
+      <w:numFmt w:val="decimal"/>
+      <w:pStyle w:val="Heading1"/>
+      <w:lvlText w:val="%1"/>
+      <w:lvlJc w:val="left"/>
+      <w:pPr>
+        <w:ind w:left="432" w:hanging="432"/>
+      </w:pPr>
+    </w:lvl>
+    <w:lvl w:ilvl="1">
+      <w:start w:val="1"/>
+      <w:numFmt w:val="decimal"/>
+      <w:pStyle w:val="Heading2"/>
+      <w:lvlText w:val="%1.%2"/>
+      <w:lvlJc w:val="left"/>
+      <w:pPr>
+        <w:ind w:left="576" w:hanging="576"/>
+      </w:pPr>
+    </w:lvl>
+    <w:lvl w:ilvl="2">
+      <w:start w:val="1"/>
+      <w:numFmt w:val="decimal"/>
+      <w:pStyle w:val="Heading3"/>
+      <w:lvlText w:val="%1.%2.%3"/>
+      <w:lvlJc w:val="left"/>
+      <w:pPr>
+        <w:ind w:left="720" w:hanging="720"/>
+      </w:pPr>
+    </w:lvl>
+    <w:lvl w:ilvl="3">
+      <w:start w:val="1"/>
+      <w:numFmt w:val="decimal"/>
+      <w:pStyle w:val="Heading4"/>
+      <w:lvlText w:val="%1.%2.%3.%4"/>
+      <w:lvlJc w:val="left"/>
+      <w:pPr>
+        <w:ind w:left="864" w:hanging="864"/>
+      </w:pPr>
+    </w:lvl>
+    <w:lvl w:ilvl="4">
+      <w:start w:val="1"/>
+      <w:numFmt w:val="decimal"/>
+      <w:pStyle w:val="Heading5"/>
+      <w:lvlText w:val="%1.%2.%3.%4.%5"/>
+      <w:lvlJc w:val="left"/>
+      <w:pPr>
+        <w:ind w:left="1008" w:hanging="1008"/>
+      </w:pPr>
+    </w:lvl>
+    <w:lvl w:ilvl="5">
+      <w:start w:val="1"/>
+      <w:numFmt w:val="decimal"/>
+      <w:pStyle w:val="Heading6"/>
+      <w:lvlText w:val="%1.%2.%3.%4.%5.%6"/>
+      <w:lvlJc w:val="left"/>
+      <w:pPr>
+        <w:ind w:left="1152" w:hanging="1152"/>
+      </w:pPr>
+    </w:lvl>
+    <w:lvl w:ilvl="6">
+      <w:start w:val="1"/>
+      <w:numFmt w:val="decimal"/>
+      <w:pStyle w:val="Heading7"/>
+      <w:lvlText w:val="%1.%2.%3.%4.%5.%6.%7"/>
+      <w:lvlJc w:val="left"/>
+      <w:pPr>
+        <w:ind w:left="1296" w:hanging="1296"/>
+      </w:pPr>
+    </w:lvl>
+    <w:lvl w:ilvl="7">
+      <w:start w:val="1"/>
+      <w:numFmt w:val="decimal"/>
+      <w:pStyle w:val="Heading8"/>
+      <w:lvlText w:val="%1.%2.%3.%4.%5.%6.%7.%8"/>
+      <w:lvlJc w:val="left"/>
+      <w:pPr>
+        <w:ind w:left="1440" w:hanging="1440"/>
+      </w:pPr>
+    </w:lvl>
+    <w:lvl w:ilvl="8">
+      <w:start w:val="1"/>
+      <w:numFmt w:val="decimal"/>
+      <w:pStyle w:val="Heading9"/>
+      <w:lvlText w:val="%1.%2.%3.%4.%5.%6.%7.%8.%9"/>
+      <w:lvlJc w:val="left"/>
+      <w:pPr>
+        <w:ind w:left="1584" w:hanging="1584"/>
+      </w:pPr>
+    </w:lvl>
+  </w:abstractNum>
+  <w:abstractNum w:abstractNumId="2" w15:restartNumberingAfterBreak="0">
     <w:nsid w:val="0F042CB5"/>
     <w:multiLevelType w:val="multilevel"/>
     <w:tmpl w:val="9D30A544"/>
@@ -28359,7 +28473,7 @@
       </w:pPr>
     </w:lvl>
   </w:abstractNum>
-  <w:abstractNum w:abstractNumId="2" w15:restartNumberingAfterBreak="0">
+  <w:abstractNum w:abstractNumId="3" w15:restartNumberingAfterBreak="0">
     <w:nsid w:val="11FC2D31"/>
     <w:multiLevelType w:val="multilevel"/>
     <w:tmpl w:val="46CA463E"/>
@@ -28445,7 +28559,7 @@
       </w:pPr>
     </w:lvl>
   </w:abstractNum>
-  <w:abstractNum w:abstractNumId="3" w15:restartNumberingAfterBreak="0">
+  <w:abstractNum w:abstractNumId="4" w15:restartNumberingAfterBreak="0">
     <w:nsid w:val="19F207D8"/>
     <w:multiLevelType w:val="multilevel"/>
     <w:tmpl w:val="29A27828"/>
@@ -28594,7 +28708,7 @@
       </w:rPr>
     </w:lvl>
   </w:abstractNum>
-  <w:abstractNum w:abstractNumId="4" w15:restartNumberingAfterBreak="0">
+  <w:abstractNum w:abstractNumId="5" w15:restartNumberingAfterBreak="0">
     <w:nsid w:val="25666A6C"/>
     <w:multiLevelType w:val="multilevel"/>
     <w:tmpl w:val="F2C2AB98"/>
@@ -28707,7 +28821,7 @@
       </w:pPr>
     </w:lvl>
   </w:abstractNum>
-  <w:abstractNum w:abstractNumId="5" w15:restartNumberingAfterBreak="0">
+  <w:abstractNum w:abstractNumId="6" w15:restartNumberingAfterBreak="0">
     <w:nsid w:val="51D511D3"/>
     <w:multiLevelType w:val="multilevel"/>
     <w:tmpl w:val="E5E87F2A"/>
@@ -28820,7 +28934,7 @@
       </w:pPr>
     </w:lvl>
   </w:abstractNum>
-  <w:abstractNum w:abstractNumId="6" w15:restartNumberingAfterBreak="0">
+  <w:abstractNum w:abstractNumId="7" w15:restartNumberingAfterBreak="0">
     <w:nsid w:val="525128D2"/>
     <w:multiLevelType w:val="multilevel"/>
     <w:tmpl w:val="6EB8142C"/>
@@ -28933,7 +29047,7 @@
       </w:pPr>
     </w:lvl>
   </w:abstractNum>
-  <w:abstractNum w:abstractNumId="7" w15:restartNumberingAfterBreak="0">
+  <w:abstractNum w:abstractNumId="8" w15:restartNumberingAfterBreak="0">
     <w:nsid w:val="5C9E64DA"/>
     <w:multiLevelType w:val="multilevel"/>
     <w:tmpl w:val="97F4D02A"/>
@@ -29019,7 +29133,7 @@
       </w:pPr>
     </w:lvl>
   </w:abstractNum>
-  <w:abstractNum w:abstractNumId="8" w15:restartNumberingAfterBreak="0">
+  <w:abstractNum w:abstractNumId="9" w15:restartNumberingAfterBreak="0">
     <w:nsid w:val="5F382007"/>
     <w:multiLevelType w:val="multilevel"/>
     <w:tmpl w:val="BB56790C"/>
@@ -29132,7 +29246,7 @@
       </w:pPr>
     </w:lvl>
   </w:abstractNum>
-  <w:abstractNum w:abstractNumId="9" w15:restartNumberingAfterBreak="0">
+  <w:abstractNum w:abstractNumId="10" w15:restartNumberingAfterBreak="0">
     <w:nsid w:val="5FDE12BD"/>
     <w:multiLevelType w:val="multilevel"/>
     <w:tmpl w:val="3D881BD2"/>
@@ -29281,7 +29395,7 @@
       </w:rPr>
     </w:lvl>
   </w:abstractNum>
-  <w:abstractNum w:abstractNumId="10" w15:restartNumberingAfterBreak="0">
+  <w:abstractNum w:abstractNumId="11" w15:restartNumberingAfterBreak="0">
     <w:nsid w:val="63C422C1"/>
     <w:multiLevelType w:val="multilevel"/>
     <w:tmpl w:val="22322C76"/>
@@ -29394,7 +29508,7 @@
       </w:pPr>
     </w:lvl>
   </w:abstractNum>
-  <w:abstractNum w:abstractNumId="11" w15:restartNumberingAfterBreak="0">
+  <w:abstractNum w:abstractNumId="12" w15:restartNumberingAfterBreak="0">
     <w:nsid w:val="69082DE7"/>
     <w:multiLevelType w:val="multilevel"/>
     <w:tmpl w:val="5B4030AE"/>
@@ -29511,14 +29625,13 @@
       </w:pPr>
     </w:lvl>
   </w:abstractNum>
-  <w:abstractNum w:abstractNumId="12" w15:restartNumberingAfterBreak="0">
+  <w:abstractNum w:abstractNumId="13" w15:restartNumberingAfterBreak="0">
     <w:nsid w:val="7D1B559B"/>
     <w:multiLevelType w:val="multilevel"/>
-    <w:tmpl w:val="04090025"/>
+    <w:tmpl w:val="9C06F822"/>
     <w:lvl w:ilvl="0">
       <w:start w:val="1"/>
       <w:numFmt w:val="decimal"/>
-      <w:pStyle w:val="Heading1"/>
       <w:lvlText w:val="%1"/>
       <w:lvlJc w:val="left"/>
       <w:pPr>
@@ -29528,7 +29641,6 @@
     <w:lvl w:ilvl="1">
       <w:start w:val="1"/>
       <w:numFmt w:val="decimal"/>
-      <w:pStyle w:val="Heading2"/>
       <w:lvlText w:val="%1.%2"/>
       <w:lvlJc w:val="left"/>
       <w:pPr>
@@ -29538,7 +29650,6 @@
     <w:lvl w:ilvl="2">
       <w:start w:val="1"/>
       <w:numFmt w:val="decimal"/>
-      <w:pStyle w:val="Heading3"/>
       <w:lvlText w:val="%1.%2.%3"/>
       <w:lvlJc w:val="left"/>
       <w:pPr>
@@ -29548,7 +29659,6 @@
     <w:lvl w:ilvl="3">
       <w:start w:val="1"/>
       <w:numFmt w:val="decimal"/>
-      <w:pStyle w:val="Heading4"/>
       <w:lvlText w:val="%1.%2.%3.%4"/>
       <w:lvlJc w:val="left"/>
       <w:pPr>
@@ -29558,7 +29668,6 @@
     <w:lvl w:ilvl="4">
       <w:start w:val="1"/>
       <w:numFmt w:val="decimal"/>
-      <w:pStyle w:val="Heading5"/>
       <w:lvlText w:val="%1.%2.%3.%4.%5"/>
       <w:lvlJc w:val="left"/>
       <w:pPr>
@@ -29568,7 +29677,6 @@
     <w:lvl w:ilvl="5">
       <w:start w:val="1"/>
       <w:numFmt w:val="decimal"/>
-      <w:pStyle w:val="Heading6"/>
       <w:lvlText w:val="%1.%2.%3.%4.%5.%6"/>
       <w:lvlJc w:val="left"/>
       <w:pPr>
@@ -29578,7 +29686,6 @@
     <w:lvl w:ilvl="6">
       <w:start w:val="1"/>
       <w:numFmt w:val="decimal"/>
-      <w:pStyle w:val="Heading7"/>
       <w:lvlText w:val="%1.%2.%3.%4.%5.%6.%7"/>
       <w:lvlJc w:val="left"/>
       <w:pPr>
@@ -29588,7 +29695,6 @@
     <w:lvl w:ilvl="7">
       <w:start w:val="1"/>
       <w:numFmt w:val="decimal"/>
-      <w:pStyle w:val="Heading8"/>
       <w:lvlText w:val="%1.%2.%3.%4.%5.%6.%7.%8"/>
       <w:lvlJc w:val="left"/>
       <w:pPr>
@@ -29598,7 +29704,6 @@
     <w:lvl w:ilvl="8">
       <w:start w:val="1"/>
       <w:numFmt w:val="decimal"/>
-      <w:pStyle w:val="Heading9"/>
       <w:lvlText w:val="%1.%2.%3.%4.%5.%6.%7.%8.%9"/>
       <w:lvlJc w:val="left"/>
       <w:pPr>
@@ -29607,43 +29712,46 @@
     </w:lvl>
   </w:abstractNum>
   <w:num w:numId="1" w16cid:durableId="934560091">
+    <w:abstractNumId w:val="3"/>
+  </w:num>
+  <w:num w:numId="2" w16cid:durableId="799035699">
+    <w:abstractNumId w:val="9"/>
+  </w:num>
+  <w:num w:numId="3" w16cid:durableId="1785272927">
+    <w:abstractNumId w:val="6"/>
+  </w:num>
+  <w:num w:numId="4" w16cid:durableId="1571500213">
+    <w:abstractNumId w:val="10"/>
+  </w:num>
+  <w:num w:numId="5" w16cid:durableId="1932741446">
     <w:abstractNumId w:val="2"/>
   </w:num>
-  <w:num w:numId="2" w16cid:durableId="799035699">
+  <w:num w:numId="6" w16cid:durableId="415054106">
     <w:abstractNumId w:val="8"/>
   </w:num>
-  <w:num w:numId="3" w16cid:durableId="1785272927">
-    <w:abstractNumId w:val="5"/>
-  </w:num>
-  <w:num w:numId="4" w16cid:durableId="1571500213">
-    <w:abstractNumId w:val="9"/>
-  </w:num>
-  <w:num w:numId="5" w16cid:durableId="1932741446">
-    <w:abstractNumId w:val="1"/>
-  </w:num>
-  <w:num w:numId="6" w16cid:durableId="415054106">
-    <w:abstractNumId w:val="7"/>
-  </w:num>
   <w:num w:numId="7" w16cid:durableId="138763477">
-    <w:abstractNumId w:val="10"/>
+    <w:abstractNumId w:val="11"/>
   </w:num>
   <w:num w:numId="8" w16cid:durableId="139230197">
-    <w:abstractNumId w:val="3"/>
+    <w:abstractNumId w:val="4"/>
   </w:num>
   <w:num w:numId="9" w16cid:durableId="1122769894">
-    <w:abstractNumId w:val="4"/>
+    <w:abstractNumId w:val="5"/>
   </w:num>
   <w:num w:numId="10" w16cid:durableId="2038389040">
     <w:abstractNumId w:val="0"/>
   </w:num>
   <w:num w:numId="11" w16cid:durableId="638345850">
-    <w:abstractNumId w:val="6"/>
+    <w:abstractNumId w:val="7"/>
   </w:num>
   <w:num w:numId="12" w16cid:durableId="1743677592">
-    <w:abstractNumId w:val="11"/>
+    <w:abstractNumId w:val="12"/>
   </w:num>
   <w:num w:numId="13" w16cid:durableId="933391827">
-    <w:abstractNumId w:val="12"/>
+    <w:abstractNumId w:val="13"/>
+  </w:num>
+  <w:num w:numId="14" w16cid:durableId="675964641">
+    <w:abstractNumId w:val="1"/>
   </w:num>
 </w:numbering>
 </file>
@@ -30062,7 +30170,7 @@
       <w:keepNext/>
       <w:keepLines/>
       <w:numPr>
-        <w:numId w:val="13"/>
+        <w:numId w:val="14"/>
       </w:numPr>
       <w:spacing w:before="240" w:after="0"/>
       <w:outlineLvl w:val="0"/>
@@ -30089,7 +30197,7 @@
       <w:keepLines/>
       <w:numPr>
         <w:ilvl w:val="1"/>
-        <w:numId w:val="13"/>
+        <w:numId w:val="14"/>
       </w:numPr>
       <w:spacing w:before="40" w:after="0"/>
       <w:outlineLvl w:val="1"/>
@@ -30116,7 +30224,7 @@
       <w:keepLines/>
       <w:numPr>
         <w:ilvl w:val="2"/>
-        <w:numId w:val="13"/>
+        <w:numId w:val="14"/>
       </w:numPr>
       <w:spacing w:before="40" w:after="0"/>
       <w:outlineLvl w:val="2"/>
@@ -30142,7 +30250,7 @@
       <w:keepLines/>
       <w:numPr>
         <w:ilvl w:val="3"/>
-        <w:numId w:val="13"/>
+        <w:numId w:val="14"/>
       </w:numPr>
       <w:spacing w:before="40" w:after="0"/>
       <w:outlineLvl w:val="3"/>
@@ -30169,7 +30277,7 @@
       <w:keepLines/>
       <w:numPr>
         <w:ilvl w:val="4"/>
-        <w:numId w:val="13"/>
+        <w:numId w:val="14"/>
       </w:numPr>
       <w:spacing w:before="40" w:after="0"/>
       <w:outlineLvl w:val="4"/>
@@ -30194,7 +30302,7 @@
       <w:keepLines/>
       <w:numPr>
         <w:ilvl w:val="5"/>
-        <w:numId w:val="13"/>
+        <w:numId w:val="14"/>
       </w:numPr>
       <w:spacing w:before="40" w:after="0"/>
       <w:outlineLvl w:val="5"/>
@@ -30219,7 +30327,7 @@
       <w:keepLines/>
       <w:numPr>
         <w:ilvl w:val="6"/>
-        <w:numId w:val="13"/>
+        <w:numId w:val="14"/>
       </w:numPr>
       <w:spacing w:before="40" w:after="0"/>
       <w:outlineLvl w:val="6"/>
@@ -30246,7 +30354,7 @@
       <w:keepLines/>
       <w:numPr>
         <w:ilvl w:val="7"/>
-        <w:numId w:val="13"/>
+        <w:numId w:val="14"/>
       </w:numPr>
       <w:spacing w:before="40" w:after="0"/>
       <w:outlineLvl w:val="7"/>
@@ -30273,7 +30381,7 @@
       <w:keepLines/>
       <w:numPr>
         <w:ilvl w:val="8"/>
-        <w:numId w:val="13"/>
+        <w:numId w:val="14"/>
       </w:numPr>
       <w:spacing w:before="40" w:after="0"/>
       <w:outlineLvl w:val="8"/>
@@ -30290,6 +30398,7 @@
   <w:style w:type="character" w:default="1" w:styleId="DefaultParagraphFont">
     <w:name w:val="Default Paragraph Font"/>
     <w:uiPriority w:val="1"/>
+    <w:semiHidden/>
     <w:unhideWhenUsed/>
   </w:style>
   <w:style w:type="table" w:default="1" w:styleId="TableNormal">
